--- a/doc/designDoc/1.3.5/设计需求/设计需求/WUT鹰击432设计文档.docx
+++ b/doc/designDoc/1.3.5/设计需求/设计需求/WUT鹰击432设计文档.docx
@@ -7,8 +7,8 @@
         <w:pStyle w:val="1"/>
         <w:jc w:val="center"/>
       </w:pPr>
-      <w:bookmarkStart w:id="0" w:name="_Toc519634305"/>
-      <w:bookmarkStart w:id="1" w:name="_Toc498540386"/>
+      <w:bookmarkStart w:id="0" w:name="_Toc498540386"/>
+      <w:bookmarkStart w:id="1" w:name="_Toc519758164"/>
       <w:r>
         <w:rPr>
           <w:rFonts w:hint="eastAsia"/>
@@ -24,14 +24,14 @@
         </w:rPr>
         <w:t>专用开发平台</w:t>
       </w:r>
-      <w:bookmarkEnd w:id="0"/>
+      <w:bookmarkEnd w:id="1"/>
     </w:p>
     <w:p>
       <w:pPr>
         <w:pStyle w:val="1"/>
         <w:jc w:val="center"/>
       </w:pPr>
-      <w:bookmarkStart w:id="2" w:name="_Toc519634306"/>
+      <w:bookmarkStart w:id="2" w:name="_Toc519758165"/>
       <w:r>
         <w:rPr>
           <w:rFonts w:hint="eastAsia"/>
@@ -65,7 +65,7 @@
         </w:rPr>
         <w:t>设计文档</w:t>
       </w:r>
-      <w:bookmarkEnd w:id="1"/>
+      <w:bookmarkEnd w:id="0"/>
       <w:bookmarkEnd w:id="2"/>
     </w:p>
     <w:p>
@@ -73,6 +73,12 @@
         <w:pStyle w:val="5"/>
         <w:jc w:val="right"/>
       </w:pPr>
+      <w:r>
+        <w:rPr>
+          <w:rFonts w:hint="eastAsia"/>
+        </w:rPr>
+        <w:t>鉴湖：</w:t>
+      </w:r>
       <w:r>
         <w:rPr>
           <w:rFonts w:hint="eastAsia"/>
@@ -119,7 +125,7 @@
           <w:r>
             <w:fldChar w:fldCharType="separate"/>
           </w:r>
-          <w:hyperlink w:anchor="_Toc519634305" w:history="1">
+          <w:hyperlink w:anchor="_Toc519758164" w:history="1">
             <w:r>
               <w:rPr>
                 <w:rStyle w:val="a8"/>
@@ -153,7 +159,7 @@
                 <w:noProof/>
                 <w:webHidden/>
               </w:rPr>
-              <w:instrText xml:space="preserve"> PAGEREF _Toc519634305 \h </w:instrText>
+              <w:instrText xml:space="preserve"> PAGEREF _Toc519758164 \h </w:instrText>
             </w:r>
             <w:r>
               <w:rPr>
@@ -196,13 +202,13 @@
               <w:sz w:val="21"/>
             </w:rPr>
           </w:pPr>
-          <w:hyperlink w:anchor="_Toc519634306" w:history="1">
+          <w:hyperlink w:anchor="_Toc519758165" w:history="1">
             <w:r>
               <w:rPr>
                 <w:rStyle w:val="a8"/>
                 <w:noProof/>
               </w:rPr>
-              <w:t>——YJ 4-3-0</w:t>
+              <w:t>——YJ 4-3-2</w:t>
             </w:r>
             <w:r>
               <w:rPr>
@@ -230,7 +236,7 @@
                 <w:noProof/>
                 <w:webHidden/>
               </w:rPr>
-              <w:instrText xml:space="preserve"> PAGEREF _Toc519634306 \h </w:instrText>
+              <w:instrText xml:space="preserve"> PAGEREF _Toc519758165 \h </w:instrText>
             </w:r>
             <w:r>
               <w:rPr>
@@ -274,7 +280,7 @@
               <w:sz w:val="21"/>
             </w:rPr>
           </w:pPr>
-          <w:hyperlink w:anchor="_Toc519634307" w:history="1">
+          <w:hyperlink w:anchor="_Toc519758166" w:history="1">
             <w:r>
               <w:rPr>
                 <w:rStyle w:val="a8"/>
@@ -308,7 +314,7 @@
                 <w:noProof/>
                 <w:webHidden/>
               </w:rPr>
-              <w:instrText xml:space="preserve"> PAGEREF _Toc519634307 \h </w:instrText>
+              <w:instrText xml:space="preserve"> PAGEREF _Toc519758166 \h </w:instrText>
             </w:r>
             <w:r>
               <w:rPr>
@@ -352,7 +358,7 @@
               <w:sz w:val="21"/>
             </w:rPr>
           </w:pPr>
-          <w:hyperlink w:anchor="_Toc519634308" w:history="1">
+          <w:hyperlink w:anchor="_Toc519758167" w:history="1">
             <w:r>
               <w:rPr>
                 <w:rStyle w:val="a8"/>
@@ -386,7 +392,7 @@
                 <w:noProof/>
                 <w:webHidden/>
               </w:rPr>
-              <w:instrText xml:space="preserve"> PAGEREF _Toc519634308 \h </w:instrText>
+              <w:instrText xml:space="preserve"> PAGEREF _Toc519758167 \h </w:instrText>
             </w:r>
             <w:r>
               <w:rPr>
@@ -430,7 +436,7 @@
               <w:sz w:val="21"/>
             </w:rPr>
           </w:pPr>
-          <w:hyperlink w:anchor="_Toc519634309" w:history="1">
+          <w:hyperlink w:anchor="_Toc519758168" w:history="1">
             <w:r>
               <w:rPr>
                 <w:rStyle w:val="a8"/>
@@ -464,7 +470,7 @@
                 <w:noProof/>
                 <w:webHidden/>
               </w:rPr>
-              <w:instrText xml:space="preserve"> PAGEREF _Toc519634309 \h </w:instrText>
+              <w:instrText xml:space="preserve"> PAGEREF _Toc519758168 \h </w:instrText>
             </w:r>
             <w:r>
               <w:rPr>
@@ -508,7 +514,7 @@
               <w:sz w:val="21"/>
             </w:rPr>
           </w:pPr>
-          <w:hyperlink w:anchor="_Toc519634310" w:history="1">
+          <w:hyperlink w:anchor="_Toc519758169" w:history="1">
             <w:r>
               <w:rPr>
                 <w:rStyle w:val="a8"/>
@@ -542,7 +548,7 @@
                 <w:noProof/>
                 <w:webHidden/>
               </w:rPr>
-              <w:instrText xml:space="preserve"> PAGEREF _Toc519634310 \h </w:instrText>
+              <w:instrText xml:space="preserve"> PAGEREF _Toc519758169 \h </w:instrText>
             </w:r>
             <w:r>
               <w:rPr>
@@ -586,7 +592,7 @@
               <w:sz w:val="21"/>
             </w:rPr>
           </w:pPr>
-          <w:hyperlink w:anchor="_Toc519634311" w:history="1">
+          <w:hyperlink w:anchor="_Toc519758170" w:history="1">
             <w:r>
               <w:rPr>
                 <w:rStyle w:val="a8"/>
@@ -620,7 +626,7 @@
                 <w:noProof/>
                 <w:webHidden/>
               </w:rPr>
-              <w:instrText xml:space="preserve"> PAGEREF _Toc519634311 \h </w:instrText>
+              <w:instrText xml:space="preserve"> PAGEREF _Toc519758170 \h </w:instrText>
             </w:r>
             <w:r>
               <w:rPr>
@@ -664,7 +670,7 @@
               <w:sz w:val="21"/>
             </w:rPr>
           </w:pPr>
-          <w:hyperlink w:anchor="_Toc519634312" w:history="1">
+          <w:hyperlink w:anchor="_Toc519758171" w:history="1">
             <w:r>
               <w:rPr>
                 <w:rStyle w:val="a8"/>
@@ -698,7 +704,7 @@
                 <w:noProof/>
                 <w:webHidden/>
               </w:rPr>
-              <w:instrText xml:space="preserve"> PAGEREF _Toc519634312 \h </w:instrText>
+              <w:instrText xml:space="preserve"> PAGEREF _Toc519758171 \h </w:instrText>
             </w:r>
             <w:r>
               <w:rPr>
@@ -742,7 +748,7 @@
               <w:sz w:val="21"/>
             </w:rPr>
           </w:pPr>
-          <w:hyperlink w:anchor="_Toc519634313" w:history="1">
+          <w:hyperlink w:anchor="_Toc519758172" w:history="1">
             <w:r>
               <w:rPr>
                 <w:rStyle w:val="a8"/>
@@ -776,7 +782,7 @@
                 <w:noProof/>
                 <w:webHidden/>
               </w:rPr>
-              <w:instrText xml:space="preserve"> PAGEREF _Toc519634313 \h </w:instrText>
+              <w:instrText xml:space="preserve"> PAGEREF _Toc519758172 \h </w:instrText>
             </w:r>
             <w:r>
               <w:rPr>
@@ -820,7 +826,7 @@
               <w:sz w:val="21"/>
             </w:rPr>
           </w:pPr>
-          <w:hyperlink w:anchor="_Toc519634314" w:history="1">
+          <w:hyperlink w:anchor="_Toc519758173" w:history="1">
             <w:r>
               <w:rPr>
                 <w:rStyle w:val="a8"/>
@@ -854,7 +860,7 @@
                 <w:noProof/>
                 <w:webHidden/>
               </w:rPr>
-              <w:instrText xml:space="preserve"> PAGEREF _Toc519634314 \h </w:instrText>
+              <w:instrText xml:space="preserve"> PAGEREF _Toc519758173 \h </w:instrText>
             </w:r>
             <w:r>
               <w:rPr>
@@ -898,7 +904,7 @@
               <w:sz w:val="21"/>
             </w:rPr>
           </w:pPr>
-          <w:hyperlink w:anchor="_Toc519634315" w:history="1">
+          <w:hyperlink w:anchor="_Toc519758174" w:history="1">
             <w:r>
               <w:rPr>
                 <w:rStyle w:val="a8"/>
@@ -932,7 +938,7 @@
                 <w:noProof/>
                 <w:webHidden/>
               </w:rPr>
-              <w:instrText xml:space="preserve"> PAGEREF _Toc519634315 \h </w:instrText>
+              <w:instrText xml:space="preserve"> PAGEREF _Toc519758174 \h </w:instrText>
             </w:r>
             <w:r>
               <w:rPr>
@@ -976,7 +982,7 @@
               <w:sz w:val="21"/>
             </w:rPr>
           </w:pPr>
-          <w:hyperlink w:anchor="_Toc519634316" w:history="1">
+          <w:hyperlink w:anchor="_Toc519758175" w:history="1">
             <w:r>
               <w:rPr>
                 <w:rStyle w:val="a8"/>
@@ -1010,7 +1016,7 @@
                 <w:noProof/>
                 <w:webHidden/>
               </w:rPr>
-              <w:instrText xml:space="preserve"> PAGEREF _Toc519634316 \h </w:instrText>
+              <w:instrText xml:space="preserve"> PAGEREF _Toc519758175 \h </w:instrText>
             </w:r>
             <w:r>
               <w:rPr>
@@ -1054,7 +1060,7 @@
               <w:sz w:val="21"/>
             </w:rPr>
           </w:pPr>
-          <w:hyperlink w:anchor="_Toc519634317" w:history="1">
+          <w:hyperlink w:anchor="_Toc519758176" w:history="1">
             <w:r>
               <w:rPr>
                 <w:rStyle w:val="a8"/>
@@ -1088,7 +1094,7 @@
                 <w:noProof/>
                 <w:webHidden/>
               </w:rPr>
-              <w:instrText xml:space="preserve"> PAGEREF _Toc519634317 \h </w:instrText>
+              <w:instrText xml:space="preserve"> PAGEREF _Toc519758176 \h </w:instrText>
             </w:r>
             <w:r>
               <w:rPr>
@@ -1132,7 +1138,7 @@
               <w:sz w:val="21"/>
             </w:rPr>
           </w:pPr>
-          <w:hyperlink w:anchor="_Toc519634318" w:history="1">
+          <w:hyperlink w:anchor="_Toc519758177" w:history="1">
             <w:r>
               <w:rPr>
                 <w:rStyle w:val="a8"/>
@@ -1166,7 +1172,7 @@
                 <w:noProof/>
                 <w:webHidden/>
               </w:rPr>
-              <w:instrText xml:space="preserve"> PAGEREF _Toc519634318 \h </w:instrText>
+              <w:instrText xml:space="preserve"> PAGEREF _Toc519758177 \h </w:instrText>
             </w:r>
             <w:r>
               <w:rPr>
@@ -1210,7 +1216,7 @@
               <w:sz w:val="21"/>
             </w:rPr>
           </w:pPr>
-          <w:hyperlink w:anchor="_Toc519634319" w:history="1">
+          <w:hyperlink w:anchor="_Toc519758178" w:history="1">
             <w:r>
               <w:rPr>
                 <w:rStyle w:val="a8"/>
@@ -1244,7 +1250,7 @@
                 <w:noProof/>
                 <w:webHidden/>
               </w:rPr>
-              <w:instrText xml:space="preserve"> PAGEREF _Toc519634319 \h </w:instrText>
+              <w:instrText xml:space="preserve"> PAGEREF _Toc519758178 \h </w:instrText>
             </w:r>
             <w:r>
               <w:rPr>
@@ -1288,7 +1294,7 @@
               <w:sz w:val="21"/>
             </w:rPr>
           </w:pPr>
-          <w:hyperlink w:anchor="_Toc519634320" w:history="1">
+          <w:hyperlink w:anchor="_Toc519758179" w:history="1">
             <w:r>
               <w:rPr>
                 <w:rStyle w:val="a8"/>
@@ -1322,7 +1328,7 @@
                 <w:noProof/>
                 <w:webHidden/>
               </w:rPr>
-              <w:instrText xml:space="preserve"> PAGEREF _Toc519634320 \h </w:instrText>
+              <w:instrText xml:space="preserve"> PAGEREF _Toc519758179 \h </w:instrText>
             </w:r>
             <w:r>
               <w:rPr>
@@ -1366,7 +1372,7 @@
               <w:sz w:val="21"/>
             </w:rPr>
           </w:pPr>
-          <w:hyperlink w:anchor="_Toc519634321" w:history="1">
+          <w:hyperlink w:anchor="_Toc519758180" w:history="1">
             <w:r>
               <w:rPr>
                 <w:rStyle w:val="a8"/>
@@ -1407,7 +1413,7 @@
                 <w:noProof/>
                 <w:webHidden/>
               </w:rPr>
-              <w:instrText xml:space="preserve"> PAGEREF _Toc519634321 \h </w:instrText>
+              <w:instrText xml:space="preserve"> PAGEREF _Toc519758180 \h </w:instrText>
             </w:r>
             <w:r>
               <w:rPr>
@@ -1451,7 +1457,7 @@
               <w:sz w:val="21"/>
             </w:rPr>
           </w:pPr>
-          <w:hyperlink w:anchor="_Toc519634322" w:history="1">
+          <w:hyperlink w:anchor="_Toc519758181" w:history="1">
             <w:r>
               <w:rPr>
                 <w:rStyle w:val="a8"/>
@@ -1492,7 +1498,7 @@
                 <w:noProof/>
                 <w:webHidden/>
               </w:rPr>
-              <w:instrText xml:space="preserve"> PAGEREF _Toc519634322 \h </w:instrText>
+              <w:instrText xml:space="preserve"> PAGEREF _Toc519758181 \h </w:instrText>
             </w:r>
             <w:r>
               <w:rPr>
@@ -1536,7 +1542,7 @@
               <w:sz w:val="21"/>
             </w:rPr>
           </w:pPr>
-          <w:hyperlink w:anchor="_Toc519634323" w:history="1">
+          <w:hyperlink w:anchor="_Toc519758182" w:history="1">
             <w:r>
               <w:rPr>
                 <w:rStyle w:val="a8"/>
@@ -1577,7 +1583,7 @@
                 <w:noProof/>
                 <w:webHidden/>
               </w:rPr>
-              <w:instrText xml:space="preserve"> PAGEREF _Toc519634323 \h </w:instrText>
+              <w:instrText xml:space="preserve"> PAGEREF _Toc519758182 \h </w:instrText>
             </w:r>
             <w:r>
               <w:rPr>
@@ -1621,7 +1627,7 @@
               <w:sz w:val="21"/>
             </w:rPr>
           </w:pPr>
-          <w:hyperlink w:anchor="_Toc519634324" w:history="1">
+          <w:hyperlink w:anchor="_Toc519758183" w:history="1">
             <w:r>
               <w:rPr>
                 <w:rStyle w:val="a8"/>
@@ -1662,7 +1668,7 @@
                 <w:noProof/>
                 <w:webHidden/>
               </w:rPr>
-              <w:instrText xml:space="preserve"> PAGEREF _Toc519634324 \h </w:instrText>
+              <w:instrText xml:space="preserve"> PAGEREF _Toc519758183 \h </w:instrText>
             </w:r>
             <w:r>
               <w:rPr>
@@ -1706,7 +1712,7 @@
               <w:sz w:val="21"/>
             </w:rPr>
           </w:pPr>
-          <w:hyperlink w:anchor="_Toc519634325" w:history="1">
+          <w:hyperlink w:anchor="_Toc519758184" w:history="1">
             <w:r>
               <w:rPr>
                 <w:rStyle w:val="a8"/>
@@ -1747,7 +1753,7 @@
                 <w:noProof/>
                 <w:webHidden/>
               </w:rPr>
-              <w:instrText xml:space="preserve"> PAGEREF _Toc519634325 \h </w:instrText>
+              <w:instrText xml:space="preserve"> PAGEREF _Toc519758184 \h </w:instrText>
             </w:r>
             <w:r>
               <w:rPr>
@@ -1791,7 +1797,7 @@
               <w:sz w:val="21"/>
             </w:rPr>
           </w:pPr>
-          <w:hyperlink w:anchor="_Toc519634326" w:history="1">
+          <w:hyperlink w:anchor="_Toc519758185" w:history="1">
             <w:r>
               <w:rPr>
                 <w:rStyle w:val="a8"/>
@@ -1825,7 +1831,7 @@
                 <w:noProof/>
                 <w:webHidden/>
               </w:rPr>
-              <w:instrText xml:space="preserve"> PAGEREF _Toc519634326 \h </w:instrText>
+              <w:instrText xml:space="preserve"> PAGEREF _Toc519758185 \h </w:instrText>
             </w:r>
             <w:r>
               <w:rPr>
@@ -1869,7 +1875,7 @@
               <w:sz w:val="21"/>
             </w:rPr>
           </w:pPr>
-          <w:hyperlink w:anchor="_Toc519634327" w:history="1">
+          <w:hyperlink w:anchor="_Toc519758186" w:history="1">
             <w:r>
               <w:rPr>
                 <w:rStyle w:val="a8"/>
@@ -1903,7 +1909,7 @@
                 <w:noProof/>
                 <w:webHidden/>
               </w:rPr>
-              <w:instrText xml:space="preserve"> PAGEREF _Toc519634327 \h </w:instrText>
+              <w:instrText xml:space="preserve"> PAGEREF _Toc519758186 \h </w:instrText>
             </w:r>
             <w:r>
               <w:rPr>
@@ -1947,7 +1953,7 @@
               <w:sz w:val="21"/>
             </w:rPr>
           </w:pPr>
-          <w:hyperlink w:anchor="_Toc519634328" w:history="1">
+          <w:hyperlink w:anchor="_Toc519758187" w:history="1">
             <w:r>
               <w:rPr>
                 <w:rStyle w:val="a8"/>
@@ -1981,7 +1987,7 @@
                 <w:noProof/>
                 <w:webHidden/>
               </w:rPr>
-              <w:instrText xml:space="preserve"> PAGEREF _Toc519634328 \h </w:instrText>
+              <w:instrText xml:space="preserve"> PAGEREF _Toc519758187 \h </w:instrText>
             </w:r>
             <w:r>
               <w:rPr>
@@ -2025,7 +2031,7 @@
               <w:sz w:val="21"/>
             </w:rPr>
           </w:pPr>
-          <w:hyperlink w:anchor="_Toc519634329" w:history="1">
+          <w:hyperlink w:anchor="_Toc519758188" w:history="1">
             <w:r>
               <w:rPr>
                 <w:rStyle w:val="a8"/>
@@ -2059,7 +2065,7 @@
                 <w:noProof/>
                 <w:webHidden/>
               </w:rPr>
-              <w:instrText xml:space="preserve"> PAGEREF _Toc519634329 \h </w:instrText>
+              <w:instrText xml:space="preserve"> PAGEREF _Toc519758188 \h </w:instrText>
             </w:r>
             <w:r>
               <w:rPr>
@@ -2080,6 +2086,318 @@
                 <w:webHidden/>
               </w:rPr>
               <w:t>15</w:t>
+            </w:r>
+            <w:r>
+              <w:rPr>
+                <w:noProof/>
+                <w:webHidden/>
+              </w:rPr>
+              <w:fldChar w:fldCharType="end"/>
+            </w:r>
+          </w:hyperlink>
+        </w:p>
+        <w:p>
+          <w:pPr>
+            <w:pStyle w:val="21"/>
+            <w:tabs>
+              <w:tab w:val="right" w:leader="dot" w:pos="6756"/>
+            </w:tabs>
+            <w:ind w:left="560"/>
+            <w:rPr>
+              <w:rFonts w:asciiTheme="minorHAnsi" w:eastAsiaTheme="minorEastAsia" w:hAnsiTheme="minorHAnsi"/>
+              <w:noProof/>
+              <w:sz w:val="21"/>
+            </w:rPr>
+          </w:pPr>
+          <w:hyperlink w:anchor="_Toc519758189" w:history="1">
+            <w:r>
+              <w:rPr>
+                <w:rStyle w:val="a8"/>
+                <w:noProof/>
+              </w:rPr>
+              <w:t xml:space="preserve">8 </w:t>
+            </w:r>
+            <w:r>
+              <w:rPr>
+                <w:rStyle w:val="a8"/>
+                <w:noProof/>
+              </w:rPr>
+              <w:t>内部电路设计</w:t>
+            </w:r>
+            <w:r>
+              <w:rPr>
+                <w:noProof/>
+                <w:webHidden/>
+              </w:rPr>
+              <w:tab/>
+            </w:r>
+            <w:r>
+              <w:rPr>
+                <w:noProof/>
+                <w:webHidden/>
+              </w:rPr>
+              <w:fldChar w:fldCharType="begin"/>
+            </w:r>
+            <w:r>
+              <w:rPr>
+                <w:noProof/>
+                <w:webHidden/>
+              </w:rPr>
+              <w:instrText xml:space="preserve"> PAGEREF _Toc519758189 \h </w:instrText>
+            </w:r>
+            <w:r>
+              <w:rPr>
+                <w:noProof/>
+                <w:webHidden/>
+              </w:rPr>
+            </w:r>
+            <w:r>
+              <w:rPr>
+                <w:noProof/>
+                <w:webHidden/>
+              </w:rPr>
+              <w:fldChar w:fldCharType="separate"/>
+            </w:r>
+            <w:r>
+              <w:rPr>
+                <w:noProof/>
+                <w:webHidden/>
+              </w:rPr>
+              <w:t>16</w:t>
+            </w:r>
+            <w:r>
+              <w:rPr>
+                <w:noProof/>
+                <w:webHidden/>
+              </w:rPr>
+              <w:fldChar w:fldCharType="end"/>
+            </w:r>
+          </w:hyperlink>
+        </w:p>
+        <w:p>
+          <w:pPr>
+            <w:pStyle w:val="31"/>
+            <w:tabs>
+              <w:tab w:val="right" w:leader="dot" w:pos="6756"/>
+            </w:tabs>
+            <w:ind w:left="1120"/>
+            <w:rPr>
+              <w:rFonts w:asciiTheme="minorHAnsi" w:eastAsiaTheme="minorEastAsia" w:hAnsiTheme="minorHAnsi"/>
+              <w:noProof/>
+              <w:sz w:val="21"/>
+            </w:rPr>
+          </w:pPr>
+          <w:hyperlink w:anchor="_Toc519758190" w:history="1">
+            <w:r>
+              <w:rPr>
+                <w:rStyle w:val="a8"/>
+                <w:noProof/>
+              </w:rPr>
+              <w:t>8.1 PS+PL</w:t>
+            </w:r>
+            <w:r>
+              <w:rPr>
+                <w:rStyle w:val="a8"/>
+                <w:noProof/>
+              </w:rPr>
+              <w:t>模式</w:t>
+            </w:r>
+            <w:r>
+              <w:rPr>
+                <w:noProof/>
+                <w:webHidden/>
+              </w:rPr>
+              <w:tab/>
+            </w:r>
+            <w:r>
+              <w:rPr>
+                <w:noProof/>
+                <w:webHidden/>
+              </w:rPr>
+              <w:fldChar w:fldCharType="begin"/>
+            </w:r>
+            <w:r>
+              <w:rPr>
+                <w:noProof/>
+                <w:webHidden/>
+              </w:rPr>
+              <w:instrText xml:space="preserve"> PAGEREF _Toc519758190 \h </w:instrText>
+            </w:r>
+            <w:r>
+              <w:rPr>
+                <w:noProof/>
+                <w:webHidden/>
+              </w:rPr>
+            </w:r>
+            <w:r>
+              <w:rPr>
+                <w:noProof/>
+                <w:webHidden/>
+              </w:rPr>
+              <w:fldChar w:fldCharType="separate"/>
+            </w:r>
+            <w:r>
+              <w:rPr>
+                <w:noProof/>
+                <w:webHidden/>
+              </w:rPr>
+              <w:t>16</w:t>
+            </w:r>
+            <w:r>
+              <w:rPr>
+                <w:noProof/>
+                <w:webHidden/>
+              </w:rPr>
+              <w:fldChar w:fldCharType="end"/>
+            </w:r>
+          </w:hyperlink>
+        </w:p>
+        <w:p>
+          <w:pPr>
+            <w:pStyle w:val="31"/>
+            <w:tabs>
+              <w:tab w:val="right" w:leader="dot" w:pos="6756"/>
+            </w:tabs>
+            <w:ind w:left="1120"/>
+            <w:rPr>
+              <w:rFonts w:asciiTheme="minorHAnsi" w:eastAsiaTheme="minorEastAsia" w:hAnsiTheme="minorHAnsi"/>
+              <w:noProof/>
+              <w:sz w:val="21"/>
+            </w:rPr>
+          </w:pPr>
+          <w:hyperlink w:anchor="_Toc519758191" w:history="1">
+            <w:r>
+              <w:rPr>
+                <w:rStyle w:val="a8"/>
+                <w:noProof/>
+              </w:rPr>
+              <w:t>8.2 PL</w:t>
+            </w:r>
+            <w:r>
+              <w:rPr>
+                <w:rStyle w:val="a8"/>
+                <w:noProof/>
+              </w:rPr>
+              <w:t>内部协同模式</w:t>
+            </w:r>
+            <w:r>
+              <w:rPr>
+                <w:noProof/>
+                <w:webHidden/>
+              </w:rPr>
+              <w:tab/>
+            </w:r>
+            <w:r>
+              <w:rPr>
+                <w:noProof/>
+                <w:webHidden/>
+              </w:rPr>
+              <w:fldChar w:fldCharType="begin"/>
+            </w:r>
+            <w:r>
+              <w:rPr>
+                <w:noProof/>
+                <w:webHidden/>
+              </w:rPr>
+              <w:instrText xml:space="preserve"> PAGEREF _Toc519758191 \h </w:instrText>
+            </w:r>
+            <w:r>
+              <w:rPr>
+                <w:noProof/>
+                <w:webHidden/>
+              </w:rPr>
+            </w:r>
+            <w:r>
+              <w:rPr>
+                <w:noProof/>
+                <w:webHidden/>
+              </w:rPr>
+              <w:fldChar w:fldCharType="separate"/>
+            </w:r>
+            <w:r>
+              <w:rPr>
+                <w:noProof/>
+                <w:webHidden/>
+              </w:rPr>
+              <w:t>16</w:t>
+            </w:r>
+            <w:r>
+              <w:rPr>
+                <w:noProof/>
+                <w:webHidden/>
+              </w:rPr>
+              <w:fldChar w:fldCharType="end"/>
+            </w:r>
+          </w:hyperlink>
+        </w:p>
+        <w:p>
+          <w:pPr>
+            <w:pStyle w:val="21"/>
+            <w:tabs>
+              <w:tab w:val="right" w:leader="dot" w:pos="6756"/>
+            </w:tabs>
+            <w:ind w:left="560"/>
+            <w:rPr>
+              <w:rFonts w:asciiTheme="minorHAnsi" w:eastAsiaTheme="minorEastAsia" w:hAnsiTheme="minorHAnsi"/>
+              <w:noProof/>
+              <w:sz w:val="21"/>
+            </w:rPr>
+          </w:pPr>
+          <w:hyperlink w:anchor="_Toc519758192" w:history="1">
+            <w:r>
+              <w:rPr>
+                <w:rStyle w:val="a8"/>
+                <w:noProof/>
+              </w:rPr>
+              <w:t>9</w:t>
+            </w:r>
+            <w:r>
+              <w:rPr>
+                <w:rStyle w:val="a8"/>
+                <w:noProof/>
+              </w:rPr>
+              <w:t>设计仓链接</w:t>
+            </w:r>
+            <w:r>
+              <w:rPr>
+                <w:noProof/>
+                <w:webHidden/>
+              </w:rPr>
+              <w:tab/>
+            </w:r>
+            <w:r>
+              <w:rPr>
+                <w:noProof/>
+                <w:webHidden/>
+              </w:rPr>
+              <w:fldChar w:fldCharType="begin"/>
+            </w:r>
+            <w:r>
+              <w:rPr>
+                <w:noProof/>
+                <w:webHidden/>
+              </w:rPr>
+              <w:instrText xml:space="preserve"> PAGEREF _Toc519758192 \h </w:instrText>
+            </w:r>
+            <w:r>
+              <w:rPr>
+                <w:noProof/>
+                <w:webHidden/>
+              </w:rPr>
+            </w:r>
+            <w:r>
+              <w:rPr>
+                <w:noProof/>
+                <w:webHidden/>
+              </w:rPr>
+              <w:fldChar w:fldCharType="separate"/>
+            </w:r>
+            <w:r>
+              <w:rPr>
+                <w:noProof/>
+                <w:webHidden/>
+              </w:rPr>
+              <w:t>17</w:t>
             </w:r>
             <w:r>
               <w:rPr>
@@ -2123,7 +2441,7 @@
       <w:pPr>
         <w:pStyle w:val="2"/>
       </w:pPr>
-      <w:bookmarkStart w:id="3" w:name="_Toc519634307"/>
+      <w:bookmarkStart w:id="3" w:name="_Toc519758166"/>
       <w:r>
         <w:rPr>
           <w:rFonts w:hint="eastAsia"/>
@@ -2447,7 +2765,31 @@
         <w:rPr>
           <w:rFonts w:hint="eastAsia"/>
         </w:rPr>
-        <w:t>此版本为推进型号：使用鹰击标志（</w:t>
+        <w:t>此版本为</w:t>
+      </w:r>
+      <w:r>
+        <w:rPr>
+          <w:rFonts w:hint="eastAsia"/>
+        </w:rPr>
+        <w:t>硬件方向</w:t>
+      </w:r>
+      <w:r>
+        <w:rPr>
+          <w:rFonts w:hint="eastAsia"/>
+        </w:rPr>
+        <w:t>推进型号：</w:t>
+      </w:r>
+      <w:r>
+        <w:rPr>
+          <w:rFonts w:hint="eastAsia"/>
+        </w:rPr>
+        <w:t>按照惯例</w:t>
+      </w:r>
+      <w:r>
+        <w:rPr>
+          <w:rFonts w:hint="eastAsia"/>
+        </w:rPr>
+        <w:t>使用鹰击标志（</w:t>
       </w:r>
       <w:r>
         <w:t>YJ</w:t>
@@ -2618,7 +2960,7 @@
       <w:pPr>
         <w:pStyle w:val="2"/>
       </w:pPr>
-      <w:bookmarkStart w:id="4" w:name="_Toc519634308"/>
+      <w:bookmarkStart w:id="4" w:name="_Toc519758167"/>
       <w:r>
         <w:rPr>
           <w:rFonts w:hint="eastAsia"/>
@@ -2772,7 +3114,7 @@
       <w:pPr>
         <w:pStyle w:val="2"/>
       </w:pPr>
-      <w:bookmarkStart w:id="5" w:name="_Toc519634309"/>
+      <w:bookmarkStart w:id="5" w:name="_Toc519758168"/>
       <w:r>
         <w:rPr>
           <w:rFonts w:hint="eastAsia"/>
@@ -2792,7 +3134,7 @@
       <w:pPr>
         <w:pStyle w:val="3"/>
       </w:pPr>
-      <w:bookmarkStart w:id="6" w:name="_Toc519634310"/>
+      <w:bookmarkStart w:id="6" w:name="_Toc519758169"/>
       <w:r>
         <w:rPr>
           <w:rFonts w:hint="eastAsia"/>
@@ -2950,7 +3292,7 @@
       <w:pPr>
         <w:pStyle w:val="3"/>
       </w:pPr>
-      <w:bookmarkStart w:id="7" w:name="_Toc519634311"/>
+      <w:bookmarkStart w:id="7" w:name="_Toc519758170"/>
       <w:r>
         <w:rPr>
           <w:rFonts w:hint="eastAsia"/>
@@ -3203,7 +3545,7 @@
       <w:pPr>
         <w:pStyle w:val="2"/>
       </w:pPr>
-      <w:bookmarkStart w:id="8" w:name="_Toc519634312"/>
+      <w:bookmarkStart w:id="8" w:name="_Toc519758171"/>
       <w:r>
         <w:rPr>
           <w:rFonts w:hint="eastAsia"/>
@@ -3229,7 +3571,7 @@
       <w:pPr>
         <w:pStyle w:val="3"/>
       </w:pPr>
-      <w:bookmarkStart w:id="9" w:name="_Toc519634313"/>
+      <w:bookmarkStart w:id="9" w:name="_Toc519758172"/>
       <w:r>
         <w:rPr>
           <w:rFonts w:hint="eastAsia"/>
@@ -3354,7 +3696,7 @@
       <w:pPr>
         <w:pStyle w:val="3"/>
       </w:pPr>
-      <w:bookmarkStart w:id="10" w:name="_Toc519634314"/>
+      <w:bookmarkStart w:id="10" w:name="_Toc519758173"/>
       <w:r>
         <w:rPr>
           <w:rFonts w:hint="eastAsia"/>
@@ -3515,7 +3857,7 @@
       <w:pPr>
         <w:pStyle w:val="2"/>
       </w:pPr>
-      <w:bookmarkStart w:id="11" w:name="_Toc519634315"/>
+      <w:bookmarkStart w:id="11" w:name="_Toc519758174"/>
       <w:r>
         <w:rPr>
           <w:rFonts w:hint="eastAsia"/>
@@ -3585,7 +3927,7 @@
       <w:pPr>
         <w:pStyle w:val="3"/>
       </w:pPr>
-      <w:bookmarkStart w:id="12" w:name="_Toc519634316"/>
+      <w:bookmarkStart w:id="12" w:name="_Toc519758175"/>
       <w:r>
         <w:rPr>
           <w:rFonts w:hint="eastAsia"/>
@@ -4143,7 +4485,7 @@
       <w:pPr>
         <w:pStyle w:val="3"/>
       </w:pPr>
-      <w:bookmarkStart w:id="13" w:name="_Toc519634317"/>
+      <w:bookmarkStart w:id="13" w:name="_Toc519758176"/>
       <w:r>
         <w:rPr>
           <w:rFonts w:hint="eastAsia"/>
@@ -4168,7 +4510,7 @@
       <w:pPr>
         <w:pStyle w:val="4"/>
       </w:pPr>
-      <w:bookmarkStart w:id="14" w:name="_Toc519634318"/>
+      <w:bookmarkStart w:id="14" w:name="_Toc519758177"/>
       <w:r>
         <w:rPr>
           <w:rFonts w:hint="eastAsia"/>
@@ -4659,7 +5001,7 @@
       <w:pPr>
         <w:pStyle w:val="4"/>
       </w:pPr>
-      <w:bookmarkStart w:id="15" w:name="_Toc519634319"/>
+      <w:bookmarkStart w:id="15" w:name="_Toc519758178"/>
       <w:r>
         <w:rPr>
           <w:rFonts w:hint="eastAsia"/>
@@ -4766,7 +5108,7 @@
       <w:pPr>
         <w:pStyle w:val="4"/>
       </w:pPr>
-      <w:bookmarkStart w:id="16" w:name="_Toc519634320"/>
+      <w:bookmarkStart w:id="16" w:name="_Toc519758179"/>
       <w:r>
         <w:rPr>
           <w:rFonts w:hint="eastAsia"/>
@@ -5070,7 +5412,7 @@
       <w:pPr>
         <w:pStyle w:val="2"/>
       </w:pPr>
-      <w:bookmarkStart w:id="17" w:name="_Toc519634321"/>
+      <w:bookmarkStart w:id="17" w:name="_Toc519758180"/>
       <w:r>
         <w:rPr>
           <w:rFonts w:hint="eastAsia"/>
@@ -5096,7 +5438,7 @@
       <w:pPr>
         <w:pStyle w:val="3"/>
       </w:pPr>
-      <w:bookmarkStart w:id="18" w:name="_Toc519634322"/>
+      <w:bookmarkStart w:id="18" w:name="_Toc519758181"/>
       <w:r>
         <w:rPr>
           <w:rFonts w:hint="eastAsia"/>
@@ -5360,7 +5702,7 @@
       <w:pPr>
         <w:pStyle w:val="3"/>
       </w:pPr>
-      <w:bookmarkStart w:id="19" w:name="_Toc519634323"/>
+      <w:bookmarkStart w:id="19" w:name="_Toc519758182"/>
       <w:r>
         <w:rPr>
           <w:rFonts w:hint="eastAsia"/>
@@ -5989,7 +6331,7 @@
       <w:pPr>
         <w:pStyle w:val="3"/>
       </w:pPr>
-      <w:bookmarkStart w:id="20" w:name="_Toc519634324"/>
+      <w:bookmarkStart w:id="20" w:name="_Toc519758183"/>
       <w:r>
         <w:rPr>
           <w:rFonts w:hint="eastAsia"/>
@@ -9279,7 +9621,7 @@
       <w:pPr>
         <w:pStyle w:val="3"/>
       </w:pPr>
-      <w:bookmarkStart w:id="21" w:name="_Toc519634325"/>
+      <w:bookmarkStart w:id="21" w:name="_Toc519758184"/>
       <w:r>
         <w:rPr>
           <w:rFonts w:hint="eastAsia"/>
@@ -10124,7 +10466,7 @@
       <w:pPr>
         <w:pStyle w:val="2"/>
       </w:pPr>
-      <w:bookmarkStart w:id="22" w:name="_Toc519634326"/>
+      <w:bookmarkStart w:id="22" w:name="_Toc519758185"/>
       <w:r>
         <w:rPr>
           <w:rFonts w:hint="eastAsia"/>
@@ -10147,7 +10489,7 @@
       <w:pPr>
         <w:pStyle w:val="3"/>
       </w:pPr>
-      <w:bookmarkStart w:id="23" w:name="_Toc519634327"/>
+      <w:bookmarkStart w:id="23" w:name="_Toc519758186"/>
       <w:r>
         <w:rPr>
           <w:rFonts w:hint="eastAsia"/>
@@ -10184,7 +10526,7 @@
             <v:path o:extrusionok="f" gradientshapeok="t" o:connecttype="rect"/>
             <o:lock v:ext="edit" aspectratio="t"/>
           </v:shapetype>
-          <v:shape id="_x0000_i1025" type="#_x0000_t75" style="width:163.4pt;height:115.4pt">
+          <v:shape id="_x0000_i1025" type="#_x0000_t75" style="width:163.2pt;height:115.6pt">
             <v:imagedata r:id="rId8" o:title="静态功耗"/>
           </v:shape>
         </w:pict>
@@ -10248,7 +10590,7 @@
       <w:pPr>
         <w:pStyle w:val="3"/>
       </w:pPr>
-      <w:bookmarkStart w:id="24" w:name="_Toc519634328"/>
+      <w:bookmarkStart w:id="24" w:name="_Toc519758187"/>
       <w:r>
         <w:rPr>
           <w:rFonts w:hint="eastAsia"/>
@@ -10269,7 +10611,7 @@
     <w:p>
       <w:r>
         <w:pict>
-          <v:shape id="_x0000_i1026" type="#_x0000_t75" style="width:195.7pt;height:126.9pt">
+          <v:shape id="_x0000_i1026" type="#_x0000_t75" style="width:195.6pt;height:126.8pt">
             <v:imagedata r:id="rId10" o:title="发热测试"/>
           </v:shape>
         </w:pict>
@@ -10279,7 +10621,7 @@
       <w:pPr>
         <w:pStyle w:val="3"/>
       </w:pPr>
-      <w:bookmarkStart w:id="25" w:name="_Toc519634329"/>
+      <w:bookmarkStart w:id="25" w:name="_Toc519758188"/>
       <w:r>
         <w:rPr>
           <w:rFonts w:hint="eastAsia"/>
@@ -10310,6 +10652,7 @@
       <w:pPr>
         <w:pStyle w:val="2"/>
       </w:pPr>
+      <w:bookmarkStart w:id="26" w:name="_Toc519758189"/>
       <w:r>
         <w:rPr>
           <w:rFonts w:hint="eastAsia"/>
@@ -10326,11 +10669,13 @@
         </w:rPr>
         <w:t>内部电路设计</w:t>
       </w:r>
+      <w:bookmarkEnd w:id="26"/>
     </w:p>
     <w:p>
       <w:pPr>
         <w:pStyle w:val="3"/>
       </w:pPr>
+      <w:bookmarkStart w:id="27" w:name="_Toc519758190"/>
       <w:r>
         <w:rPr>
           <w:rFonts w:hint="eastAsia"/>
@@ -10346,6 +10691,7 @@
         </w:rPr>
         <w:t>模式</w:t>
       </w:r>
+      <w:bookmarkEnd w:id="27"/>
     </w:p>
     <w:p>
       <w:r>
@@ -10393,6 +10739,7 @@
       <w:pPr>
         <w:pStyle w:val="3"/>
       </w:pPr>
+      <w:bookmarkStart w:id="28" w:name="_Toc519758191"/>
       <w:r>
         <w:rPr>
           <w:rFonts w:hint="eastAsia"/>
@@ -10402,21 +10749,15 @@
       <w:r>
         <w:t xml:space="preserve"> PL</w:t>
       </w:r>
-      <w:bookmarkStart w:id="26" w:name="_GoBack"/>
-      <w:bookmarkEnd w:id="26"/>
       <w:r>
         <w:rPr>
           <w:rFonts w:hint="eastAsia"/>
         </w:rPr>
         <w:t>内部协同模式</w:t>
       </w:r>
-    </w:p>
-    <w:p>
-      <w:pPr>
-        <w:rPr>
-          <w:rFonts w:hint="eastAsia"/>
-        </w:rPr>
-      </w:pPr>
+      <w:bookmarkEnd w:id="28"/>
+    </w:p>
+    <w:p>
       <w:r>
         <w:rPr>
           <w:noProof/>
@@ -10458,9 +10799,149 @@
         </w:drawing>
       </w:r>
     </w:p>
+    <w:p>
+      <w:bookmarkStart w:id="29" w:name="_Toc519758192"/>
+      <w:r>
+        <w:rPr>
+          <w:rFonts w:hint="eastAsia"/>
+        </w:rPr>
+        <w:lastRenderedPageBreak/>
+        <w:t>9</w:t>
+      </w:r>
+      <w:r>
+        <w:rPr>
+          <w:rFonts w:hint="eastAsia"/>
+        </w:rPr>
+        <w:t>设计仓链接</w:t>
+      </w:r>
+      <w:bookmarkEnd w:id="29"/>
+    </w:p>
+    <w:p>
+      <w:pPr>
+        <w:jc w:val="left"/>
+        <w:rPr>
+          <w:rFonts w:hint="eastAsia"/>
+        </w:rPr>
+      </w:pPr>
+      <w:r>
+        <w:rPr>
+          <w:rFonts w:hint="eastAsia"/>
+        </w:rPr>
+        <w:t>P</w:t>
+      </w:r>
+      <w:r>
+        <w:t>CB</w:t>
+      </w:r>
+      <w:r>
+        <w:rPr>
+          <w:rFonts w:hint="eastAsia"/>
+        </w:rPr>
+        <w:t>：</w:t>
+      </w:r>
+      <w:hyperlink r:id="rId13" w:history="1">
+        <w:r>
+          <w:rPr>
+            <w:rStyle w:val="a8"/>
+          </w:rPr>
+          <w:t>https://gitee.com/whutddk/MK64F-platform/tree/V4.3.0/</w:t>
+        </w:r>
+      </w:hyperlink>
+      <w:r>
+        <w:tab/>
+      </w:r>
+      <w:r>
+        <w:rPr>
+          <w:rFonts w:hint="eastAsia"/>
+        </w:rPr>
+        <w:t>（私有</w:t>
+      </w:r>
+      <w:r>
+        <w:rPr>
+          <w:rFonts w:hint="eastAsia"/>
+        </w:rPr>
+        <w:t>，可查看镜像</w:t>
+      </w:r>
+      <w:bookmarkStart w:id="30" w:name="_GoBack"/>
+      <w:bookmarkEnd w:id="30"/>
+      <w:r>
+        <w:rPr>
+          <w:rFonts w:hint="eastAsia"/>
+        </w:rPr>
+        <w:t>）</w:t>
+      </w:r>
+    </w:p>
+    <w:p>
+      <w:r>
+        <w:t>PL:</w:t>
+      </w:r>
+      <w:r>
+        <w:t xml:space="preserve"> </w:t>
+      </w:r>
+      <w:hyperlink r:id="rId14" w:history="1">
+        <w:r>
+          <w:rPr>
+            <w:rStyle w:val="a8"/>
+          </w:rPr>
+          <w:t>https://gitee.com/whutddk/YJ432-PL</w:t>
+        </w:r>
+      </w:hyperlink>
+    </w:p>
+    <w:p>
+      <w:pPr>
+        <w:rPr>
+          <w:rFonts w:hint="eastAsia"/>
+        </w:rPr>
+      </w:pPr>
+      <w:r>
+        <w:t>PS-OS:</w:t>
+      </w:r>
+      <w:r>
+        <w:t xml:space="preserve"> </w:t>
+      </w:r>
+      <w:hyperlink r:id="rId15" w:history="1">
+        <w:r>
+          <w:rPr>
+            <w:rStyle w:val="a8"/>
+          </w:rPr>
+          <w:t>https://gitee.com/whutddk/yj431-mbedos</w:t>
+        </w:r>
+      </w:hyperlink>
+    </w:p>
+    <w:p>
+      <w:r>
+        <w:rPr>
+          <w:rFonts w:hint="eastAsia"/>
+        </w:rPr>
+        <w:t>P</w:t>
+      </w:r>
+      <w:r>
+        <w:t>S</w:t>
+      </w:r>
+      <w:r>
+        <w:rPr>
+          <w:rFonts w:hint="eastAsia"/>
+        </w:rPr>
+        <w:t>：</w:t>
+      </w:r>
+      <w:hyperlink r:id="rId16" w:history="1">
+        <w:r>
+          <w:rPr>
+            <w:rStyle w:val="a8"/>
+          </w:rPr>
+          <w:t>https://gitee.com/whutddk/YJ431-PS</w:t>
+        </w:r>
+      </w:hyperlink>
+    </w:p>
+    <w:p>
+      <w:pPr>
+        <w:rPr>
+          <w:rFonts w:hint="eastAsia"/>
+        </w:rPr>
+      </w:pPr>
+    </w:p>
     <w:sectPr>
-      <w:headerReference w:type="even" r:id="rId13"/>
-      <w:headerReference w:type="default" r:id="rId14"/>
+      <w:headerReference w:type="even" r:id="rId17"/>
+      <w:headerReference w:type="default" r:id="rId18"/>
       <w:pgSz w:w="16838" w:h="11906" w:orient="landscape"/>
       <w:pgMar w:top="1800" w:right="1440" w:bottom="1800" w:left="1440" w:header="851" w:footer="992" w:gutter="0"/>
       <w:cols w:num="2" w:space="425"/>
@@ -13808,7 +14289,7 @@
 </file>
 
 <file path=customXml/itemProps1.xml><?xml version="1.0" encoding="utf-8"?>
-<ds:datastoreItem xmlns:ds="http://schemas.openxmlformats.org/officeDocument/2006/customXml" ds:itemID="{1F435B3A-1F8F-4AD8-BDA9-3A56720543F2}">
+<ds:datastoreItem xmlns:ds="http://schemas.openxmlformats.org/officeDocument/2006/customXml" ds:itemID="{E5DD7645-EE77-4D69-9508-EBE414D89CEC}">
   <ds:schemaRefs>
     <ds:schemaRef ds:uri="http://schemas.openxmlformats.org/officeDocument/2006/bibliography"/>
   </ds:schemaRefs>
